--- a/01.requirement/讨论结果2/九州国际_项目管理.docx
+++ b/01.requirement/讨论结果2/九州国际_项目管理.docx
@@ -438,11 +438,11 @@
             </w:pPr>
             <w:smartTag w:uri="urn:schemas-microsoft-com:office:smarttags" w:element="chsdate">
               <w:smartTagPr>
+                <w:attr w:name="IsROCDate" w:val="False"/>
+                <w:attr w:name="IsLunarDate" w:val="False"/>
+                <w:attr w:name="Day" w:val="7"/>
+                <w:attr w:name="Month" w:val="12"/>
                 <w:attr w:name="Year" w:val="2009"/>
-                <w:attr w:name="Month" w:val="12"/>
-                <w:attr w:name="Day" w:val="7"/>
-                <w:attr w:name="IsLunarDate" w:val="False"/>
-                <w:attr w:name="IsROCDate" w:val="False"/>
               </w:smartTagPr>
               <w:r>
                 <w:rPr>
@@ -536,11 +536,11 @@
             </w:pPr>
             <w:smartTag w:uri="urn:schemas-microsoft-com:office:smarttags" w:element="chsdate">
               <w:smartTagPr>
+                <w:attr w:name="IsROCDate" w:val="False"/>
+                <w:attr w:name="IsLunarDate" w:val="False"/>
+                <w:attr w:name="Day" w:val="7"/>
+                <w:attr w:name="Month" w:val="12"/>
                 <w:attr w:name="Year" w:val="2009"/>
-                <w:attr w:name="Month" w:val="12"/>
-                <w:attr w:name="Day" w:val="7"/>
-                <w:attr w:name="IsLunarDate" w:val="False"/>
-                <w:attr w:name="IsROCDate" w:val="False"/>
               </w:smartTagPr>
               <w:r>
                 <w:rPr>
@@ -638,7 +638,7 @@
           <v:shape id="_x0000_i1025" type="#_x0000_t75" style="width:414.4pt;height:383.45pt" o:ole="">
             <v:imagedata r:id="rId8" o:title=""/>
           </v:shape>
-          <o:OLEObject Type="Embed" ProgID="Visio.Drawing.11" ShapeID="_x0000_i1025" DrawAspect="Content" ObjectID="_1325402050" r:id="rId9"/>
+          <o:OLEObject Type="Embed" ProgID="Visio.Drawing.11" ShapeID="_x0000_i1025" DrawAspect="Content" ObjectID="_1326712722" r:id="rId9"/>
         </w:object>
       </w:r>
     </w:p>
@@ -1337,16 +1337,53 @@
         </w:numPr>
         <w:ind w:firstLineChars="0"/>
         <w:rPr>
-          <w:rFonts w:ascii="华文楷体" w:eastAsia="华文楷体" w:hAnsi="华文楷体"/>
-        </w:rPr>
-      </w:pPr>
-      <w:r>
-        <w:rPr>
-          <w:rFonts w:ascii="华文楷体" w:eastAsia="华文楷体" w:hAnsi="华文楷体" w:hint="eastAsia"/>
-          <w:sz w:val="24"/>
-          <w:szCs w:val="24"/>
-        </w:rPr>
-        <w:t>项目编号（系统增量）、项目名称、助记符</w:t>
+          <w:rFonts w:ascii="华文楷体" w:eastAsia="华文楷体" w:hAnsi="华文楷体" w:hint="eastAsia"/>
+        </w:rPr>
+      </w:pPr>
+      <w:r>
+        <w:rPr>
+          <w:rFonts w:ascii="华文楷体" w:eastAsia="华文楷体" w:hAnsi="华文楷体" w:hint="eastAsia"/>
+          <w:sz w:val="24"/>
+          <w:szCs w:val="24"/>
+        </w:rPr>
+        <w:t>项目标识</w:t>
+      </w:r>
+      <w:r>
+        <w:rPr>
+          <w:rFonts w:ascii="华文楷体" w:eastAsia="华文楷体" w:hAnsi="华文楷体" w:hint="eastAsia"/>
+          <w:sz w:val="24"/>
+          <w:szCs w:val="24"/>
+        </w:rPr>
+        <w:t>（系统增量）、</w:t>
+      </w:r>
+    </w:p>
+    <w:p>
+      <w:pPr>
+        <w:pStyle w:val="aa"/>
+        <w:numPr>
+          <w:ilvl w:val="0"/>
+          <w:numId w:val="32"/>
+        </w:numPr>
+        <w:ind w:firstLineChars="0"/>
+        <w:rPr>
+          <w:rFonts w:ascii="华文楷体" w:eastAsia="华文楷体" w:hAnsi="华文楷体"/>
+        </w:rPr>
+      </w:pPr>
+      <w:r>
+        <w:rPr>
+          <w:rFonts w:ascii="华文楷体" w:eastAsia="华文楷体" w:hAnsi="华文楷体" w:hint="eastAsia"/>
+          <w:sz w:val="24"/>
+          <w:szCs w:val="24"/>
+        </w:rPr>
+        <w:t>项目编号、</w:t>
+      </w:r>
+      <w:r>
+        <w:rPr>
+          <w:rFonts w:ascii="华文楷体" w:eastAsia="华文楷体" w:hAnsi="华文楷体" w:hint="eastAsia"/>
+          <w:sz w:val="24"/>
+          <w:szCs w:val="24"/>
+        </w:rPr>
+        <w:t>项目名称、助记符</w:t>
       </w:r>
     </w:p>
     <w:p>
@@ -1748,7 +1785,7 @@
           <w:sz w:val="24"/>
           <w:szCs w:val="24"/>
         </w:rPr>
-        <w:t>当商户决定参与项目后，会和活动的组织方签订合同，并进行缴费确认，此过程类似招商管理，</w:t>
+        <w:t>当商户决定参与项目</w:t>
       </w:r>
       <w:r>
         <w:rPr>
@@ -1757,7 +1794,7 @@
           <w:szCs w:val="24"/>
         </w:rPr>
         <w:lastRenderedPageBreak/>
-        <w:t>详情参见</w:t>
+        <w:t>后，会和活动的组织方签订合同，并进行缴费确认，此过程类似招商管理，详情参见</w:t>
       </w:r>
       <w:r>
         <w:rPr>
@@ -2411,6 +2448,7 @@
           <w:sz w:val="24"/>
           <w:szCs w:val="24"/>
         </w:rPr>
+        <w:lastRenderedPageBreak/>
         <w:t>项目在被确认后，则</w:t>
       </w:r>
       <w:r>
@@ -2475,7 +2513,6 @@
           <w:sz w:val="24"/>
           <w:szCs w:val="24"/>
         </w:rPr>
-        <w:lastRenderedPageBreak/>
         <w:t>当确认了参与项目的商户后（即已经签订了合同，并进行了缴费确认），此时要将项目的状态变为启动</w:t>
       </w:r>
     </w:p>
@@ -2851,7 +2888,7 @@
           <v:shape id="_x0000_i1026" type="#_x0000_t75" style="width:415.25pt;height:121.4pt" o:ole="">
             <v:imagedata r:id="rId10" o:title=""/>
           </v:shape>
-          <o:OLEObject Type="Embed" ProgID="Visio.Drawing.11" ShapeID="_x0000_i1026" DrawAspect="Content" ObjectID="_1325402051" r:id="rId11"/>
+          <o:OLEObject Type="Embed" ProgID="Visio.Drawing.11" ShapeID="_x0000_i1026" DrawAspect="Content" ObjectID="_1326712723" r:id="rId11"/>
         </w:object>
       </w:r>
     </w:p>
@@ -3516,14 +3553,14 @@
 
 <file path=word/endnotes.xml><?xml version="1.0" encoding="utf-8"?>
 <w:endnotes xmlns:ve="http://schemas.openxmlformats.org/markup-compatibility/2006" xmlns:o="urn:schemas-microsoft-com:office:office" xmlns:r="http://schemas.openxmlformats.org/officeDocument/2006/relationships" xmlns:m="http://schemas.openxmlformats.org/officeDocument/2006/math" xmlns:v="urn:schemas-microsoft-com:vml" xmlns:wp="http://schemas.openxmlformats.org/drawingml/2006/wordprocessingDrawing" xmlns:w10="urn:schemas-microsoft-com:office:word" xmlns:w="http://schemas.openxmlformats.org/wordprocessingml/2006/main" xmlns:wne="http://schemas.microsoft.com/office/word/2006/wordml">
-  <w:endnote w:type="separator" w:id="0">
+  <w:endnote w:type="separator" w:id="-1">
     <w:p>
       <w:r>
         <w:separator/>
       </w:r>
     </w:p>
   </w:endnote>
-  <w:endnote w:type="continuationSeparator" w:id="1">
+  <w:endnote w:type="continuationSeparator" w:id="0">
     <w:p>
       <w:r>
         <w:continuationSeparator/>
@@ -3555,7 +3592,7 @@
               <w:noProof/>
               <w:lang w:val="zh-CN"/>
             </w:rPr>
-            <w:t>3</w:t>
+            <w:t>4</w:t>
           </w:r>
         </w:fldSimple>
       </w:p>
@@ -3571,14 +3608,14 @@
 
 <file path=word/footnotes.xml><?xml version="1.0" encoding="utf-8"?>
 <w:footnotes xmlns:ve="http://schemas.openxmlformats.org/markup-compatibility/2006" xmlns:o="urn:schemas-microsoft-com:office:office" xmlns:r="http://schemas.openxmlformats.org/officeDocument/2006/relationships" xmlns:m="http://schemas.openxmlformats.org/officeDocument/2006/math" xmlns:v="urn:schemas-microsoft-com:vml" xmlns:wp="http://schemas.openxmlformats.org/drawingml/2006/wordprocessingDrawing" xmlns:w10="urn:schemas-microsoft-com:office:word" xmlns:w="http://schemas.openxmlformats.org/wordprocessingml/2006/main" xmlns:wne="http://schemas.microsoft.com/office/word/2006/wordml">
-  <w:footnote w:type="separator" w:id="0">
+  <w:footnote w:type="separator" w:id="-1">
     <w:p>
       <w:r>
         <w:separator/>
       </w:r>
     </w:p>
   </w:footnote>
-  <w:footnote w:type="continuationSeparator" w:id="1">
+  <w:footnote w:type="continuationSeparator" w:id="0">
     <w:p>
       <w:r>
         <w:continuationSeparator/>
@@ -8602,7 +8639,7 @@
 </file>
 
 <file path=customXml/itemProps1.xml><?xml version="1.0" encoding="utf-8"?>
-<ds:datastoreItem xmlns:ds="http://schemas.openxmlformats.org/officeDocument/2006/customXml" ds:itemID="{377443A8-E39F-419A-BFD7-82B39080C851}">
+<ds:datastoreItem xmlns:ds="http://schemas.openxmlformats.org/officeDocument/2006/customXml" ds:itemID="{07793245-DED0-43C3-A880-8E4755902FE2}">
   <ds:schemaRefs>
     <ds:schemaRef ds:uri="http://schemas.openxmlformats.org/officeDocument/2006/bibliography"/>
   </ds:schemaRefs>
